--- a/OS_HW3_tasks.docx
+++ b/OS_HW3_tasks.docx
@@ -48,7 +48,43 @@
           <w:szCs w:val="24"/>
           <w:rtl/>
         </w:rPr>
-        <w:t>לסיים לראות תרגול 9 (גם 6?)</w:t>
+        <w:t xml:space="preserve">לסיים לראות תרגול </w:t>
+      </w:r>
+      <w:r>
+        <w:rPr>
+          <w:rFonts w:ascii="Times New Roman" w:hAnsi="Times New Roman" w:cs="David" w:hint="cs"/>
+          <w:sz w:val="24"/>
+          <w:szCs w:val="24"/>
+          <w:rtl/>
+        </w:rPr>
+        <w:t>6</w:t>
+      </w:r>
+      <w:r>
+        <w:rPr>
+          <w:rFonts w:ascii="Times New Roman" w:hAnsi="Times New Roman" w:cs="David" w:hint="cs"/>
+          <w:sz w:val="24"/>
+          <w:szCs w:val="24"/>
+          <w:rtl/>
+        </w:rPr>
+        <w:t xml:space="preserve"> (גם</w:t>
+      </w:r>
+      <w:r>
+        <w:rPr>
+          <w:rFonts w:ascii="Times New Roman" w:hAnsi="Times New Roman" w:cs="David" w:hint="cs"/>
+          <w:sz w:val="24"/>
+          <w:szCs w:val="24"/>
+          <w:rtl/>
+        </w:rPr>
+        <w:t xml:space="preserve"> 9</w:t>
+      </w:r>
+      <w:r>
+        <w:rPr>
+          <w:rFonts w:ascii="Times New Roman" w:hAnsi="Times New Roman" w:cs="David" w:hint="cs"/>
+          <w:sz w:val="24"/>
+          <w:szCs w:val="24"/>
+          <w:rtl/>
+        </w:rPr>
+        <w:t>?)</w:t>
       </w:r>
     </w:p>
     <w:p>
@@ -122,6 +158,7 @@
           <w:rFonts w:ascii="Times New Roman" w:hAnsi="Times New Roman" w:cs="David"/>
           <w:sz w:val="24"/>
           <w:szCs w:val="24"/>
+          <w:rtl/>
         </w:rPr>
       </w:pPr>
       <w:r>
@@ -150,30 +187,6 @@
         </w:rPr>
         <w:t xml:space="preserve"> ולשחק איתו</w:t>
       </w:r>
-    </w:p>
-    <w:p>
-      <w:pPr>
-        <w:bidi/>
-        <w:spacing w:after="0" w:line="360" w:lineRule="auto"/>
-        <w:rPr>
-          <w:rFonts w:ascii="Times New Roman" w:hAnsi="Times New Roman" w:cs="David"/>
-          <w:sz w:val="24"/>
-          <w:szCs w:val="24"/>
-          <w:rtl/>
-        </w:rPr>
-      </w:pPr>
-    </w:p>
-    <w:p>
-      <w:pPr>
-        <w:bidi/>
-        <w:spacing w:after="0" w:line="360" w:lineRule="auto"/>
-        <w:rPr>
-          <w:rFonts w:ascii="Times New Roman" w:hAnsi="Times New Roman" w:cs="David"/>
-          <w:sz w:val="24"/>
-          <w:szCs w:val="24"/>
-          <w:rtl/>
-        </w:rPr>
-      </w:pPr>
     </w:p>
     <w:p>
       <w:pPr>
@@ -197,7 +210,69 @@
           <w:szCs w:val="24"/>
           <w:rtl/>
         </w:rPr>
-        <w:t>לדבר עם אביטל</w:t>
+        <w:t>לראות סרטונים</w:t>
+      </w:r>
+    </w:p>
+    <w:p>
+      <w:pPr>
+        <w:pStyle w:val="ListParagraph"/>
+        <w:numPr>
+          <w:ilvl w:val="1"/>
+          <w:numId w:val="1"/>
+        </w:numPr>
+        <w:bidi/>
+        <w:spacing w:after="0" w:line="360" w:lineRule="auto"/>
+        <w:rPr>
+          <w:rFonts w:ascii="Times New Roman" w:hAnsi="Times New Roman" w:cs="David"/>
+          <w:sz w:val="24"/>
+          <w:szCs w:val="24"/>
+        </w:rPr>
+      </w:pPr>
+      <w:r>
+        <w:rPr>
+          <w:rFonts w:ascii="Times New Roman" w:hAnsi="Times New Roman" w:cs="David" w:hint="cs"/>
+          <w:sz w:val="24"/>
+          <w:szCs w:val="24"/>
+          <w:rtl/>
+        </w:rPr>
+        <w:t>לשמוע הקלטות של אביטל</w:t>
+      </w:r>
+    </w:p>
+    <w:p>
+      <w:pPr>
+        <w:bidi/>
+        <w:spacing w:after="0" w:line="360" w:lineRule="auto"/>
+        <w:rPr>
+          <w:rFonts w:ascii="Times New Roman" w:hAnsi="Times New Roman" w:cs="David"/>
+          <w:sz w:val="24"/>
+          <w:szCs w:val="24"/>
+          <w:rtl/>
+        </w:rPr>
+      </w:pPr>
+    </w:p>
+    <w:p>
+      <w:pPr>
+        <w:bidi/>
+        <w:spacing w:after="0" w:line="360" w:lineRule="auto"/>
+        <w:rPr>
+          <w:rFonts w:ascii="Times New Roman" w:hAnsi="Times New Roman" w:cs="David"/>
+          <w:b/>
+          <w:bCs/>
+          <w:sz w:val="24"/>
+          <w:szCs w:val="24"/>
+          <w:rtl/>
+        </w:rPr>
+      </w:pPr>
+      <w:r>
+        <w:rPr>
+          <w:rFonts w:ascii="Times New Roman" w:hAnsi="Times New Roman" w:cs="David" w:hint="cs"/>
+          <w:b/>
+          <w:bCs/>
+          <w:sz w:val="24"/>
+          <w:szCs w:val="24"/>
+          <w:rtl/>
+        </w:rPr>
+        <w:t>משימות-</w:t>
       </w:r>
     </w:p>
     <w:p>
@@ -222,7 +297,32 @@
           <w:szCs w:val="24"/>
           <w:rtl/>
         </w:rPr>
-        <w:t>לראות סרטונים</w:t>
+        <w:t>יבש</w:t>
+      </w:r>
+    </w:p>
+    <w:p>
+      <w:pPr>
+        <w:pStyle w:val="ListParagraph"/>
+        <w:numPr>
+          <w:ilvl w:val="1"/>
+          <w:numId w:val="1"/>
+        </w:numPr>
+        <w:bidi/>
+        <w:spacing w:after="0" w:line="360" w:lineRule="auto"/>
+        <w:rPr>
+          <w:rFonts w:ascii="Times New Roman" w:hAnsi="Times New Roman" w:cs="David"/>
+          <w:sz w:val="24"/>
+          <w:szCs w:val="24"/>
+        </w:rPr>
+      </w:pPr>
+      <w:r>
+        <w:rPr>
+          <w:rFonts w:ascii="Times New Roman" w:hAnsi="Times New Roman" w:cs="David" w:hint="cs"/>
+          <w:sz w:val="24"/>
+          <w:szCs w:val="24"/>
+          <w:rtl/>
+        </w:rPr>
+        <w:t>לחלק בינינו</w:t>
       </w:r>
     </w:p>
     <w:p>
@@ -247,8 +347,198 @@
           <w:szCs w:val="24"/>
           <w:rtl/>
         </w:rPr>
-        <w:t>לשמוע הקלטות של אביטל</w:t>
-      </w:r>
+        <w:t>רטוב</w:t>
+      </w:r>
+    </w:p>
+    <w:p>
+      <w:pPr>
+        <w:pStyle w:val="ListParagraph"/>
+        <w:numPr>
+          <w:ilvl w:val="1"/>
+          <w:numId w:val="1"/>
+        </w:numPr>
+        <w:bidi/>
+        <w:spacing w:after="0" w:line="360" w:lineRule="auto"/>
+        <w:rPr>
+          <w:rFonts w:ascii="Times New Roman" w:hAnsi="Times New Roman" w:cs="David"/>
+          <w:strike/>
+          <w:sz w:val="24"/>
+          <w:szCs w:val="24"/>
+        </w:rPr>
+      </w:pPr>
+      <w:r>
+        <w:rPr>
+          <w:rFonts w:ascii="Times New Roman" w:hAnsi="Times New Roman" w:cs="David" w:hint="cs"/>
+          <w:strike/>
+          <w:sz w:val="24"/>
+          <w:szCs w:val="24"/>
+          <w:rtl/>
+        </w:rPr>
+        <w:t>להרים גיט</w:t>
+      </w:r>
+    </w:p>
+    <w:p>
+      <w:pPr>
+        <w:pStyle w:val="ListParagraph"/>
+        <w:numPr>
+          <w:ilvl w:val="1"/>
+          <w:numId w:val="1"/>
+        </w:numPr>
+        <w:bidi/>
+        <w:spacing w:after="0" w:line="360" w:lineRule="auto"/>
+        <w:rPr>
+          <w:rFonts w:ascii="Times New Roman" w:hAnsi="Times New Roman" w:cs="David"/>
+          <w:sz w:val="24"/>
+          <w:szCs w:val="24"/>
+        </w:rPr>
+      </w:pPr>
+      <w:r>
+        <w:rPr>
+          <w:rFonts w:ascii="Times New Roman" w:hAnsi="Times New Roman" w:cs="David" w:hint="cs"/>
+          <w:sz w:val="24"/>
+          <w:szCs w:val="24"/>
+          <w:rtl/>
+        </w:rPr>
+        <w:t>להתחיל לעבוד על חלק 3</w:t>
+      </w:r>
+      <w:r>
+        <w:rPr>
+          <w:rFonts w:ascii="Times New Roman" w:hAnsi="Times New Roman" w:cs="David" w:hint="cs"/>
+          <w:sz w:val="24"/>
+          <w:szCs w:val="24"/>
+          <w:rtl/>
+        </w:rPr>
+        <w:t xml:space="preserve"> </w:t>
+      </w:r>
+      <w:r>
+        <w:rPr>
+          <w:rFonts w:ascii="Times New Roman" w:hAnsi="Times New Roman" w:cs="David"/>
+          <w:sz w:val="24"/>
+          <w:szCs w:val="24"/>
+          <w:rtl/>
+        </w:rPr>
+        <w:t>–</w:t>
+      </w:r>
+      <w:r>
+        <w:rPr>
+          <w:rFonts w:ascii="Times New Roman" w:hAnsi="Times New Roman" w:cs="David" w:hint="cs"/>
+          <w:sz w:val="24"/>
+          <w:szCs w:val="24"/>
+          <w:rtl/>
+        </w:rPr>
+        <w:t xml:space="preserve"> </w:t>
+      </w:r>
+      <w:r>
+        <w:rPr>
+          <w:rFonts w:ascii="Times New Roman" w:hAnsi="Times New Roman" w:cs="David" w:hint="cs"/>
+          <w:b/>
+          <w:bCs/>
+          <w:sz w:val="24"/>
+          <w:szCs w:val="24"/>
+          <w:rtl/>
+        </w:rPr>
+        <w:t>אלון</w:t>
+      </w:r>
+    </w:p>
+    <w:p>
+      <w:pPr>
+        <w:pStyle w:val="ListParagraph"/>
+        <w:numPr>
+          <w:ilvl w:val="1"/>
+          <w:numId w:val="1"/>
+        </w:numPr>
+        <w:bidi/>
+        <w:spacing w:after="0" w:line="360" w:lineRule="auto"/>
+        <w:rPr>
+          <w:rFonts w:ascii="Times New Roman" w:hAnsi="Times New Roman" w:cs="David"/>
+          <w:sz w:val="24"/>
+          <w:szCs w:val="24"/>
+        </w:rPr>
+      </w:pPr>
+      <w:r>
+        <w:rPr>
+          <w:rFonts w:ascii="Times New Roman" w:hAnsi="Times New Roman" w:cs="David" w:hint="cs"/>
+          <w:sz w:val="24"/>
+          <w:szCs w:val="24"/>
+          <w:rtl/>
+        </w:rPr>
+        <w:t>לבדוק קימפול וטסטים</w:t>
+      </w:r>
+      <w:r>
+        <w:rPr>
+          <w:rFonts w:ascii="Times New Roman" w:hAnsi="Times New Roman" w:cs="David" w:hint="cs"/>
+          <w:sz w:val="24"/>
+          <w:szCs w:val="24"/>
+          <w:rtl/>
+        </w:rPr>
+        <w:t xml:space="preserve"> </w:t>
+      </w:r>
+      <w:r>
+        <w:rPr>
+          <w:rFonts w:ascii="Times New Roman" w:hAnsi="Times New Roman" w:cs="David"/>
+          <w:sz w:val="24"/>
+          <w:szCs w:val="24"/>
+          <w:rtl/>
+        </w:rPr>
+        <w:t>–</w:t>
+      </w:r>
+      <w:r>
+        <w:rPr>
+          <w:rFonts w:ascii="Times New Roman" w:hAnsi="Times New Roman" w:cs="David" w:hint="cs"/>
+          <w:sz w:val="24"/>
+          <w:szCs w:val="24"/>
+          <w:rtl/>
+        </w:rPr>
+        <w:t xml:space="preserve"> </w:t>
+      </w:r>
+      <w:r>
+        <w:rPr>
+          <w:rFonts w:ascii="Times New Roman" w:hAnsi="Times New Roman" w:cs="David" w:hint="cs"/>
+          <w:b/>
+          <w:bCs/>
+          <w:sz w:val="24"/>
+          <w:szCs w:val="24"/>
+          <w:rtl/>
+        </w:rPr>
+        <w:t>אביטל</w:t>
+      </w:r>
+    </w:p>
+    <w:p>
+      <w:pPr>
+        <w:pStyle w:val="ListParagraph"/>
+        <w:numPr>
+          <w:ilvl w:val="2"/>
+          <w:numId w:val="1"/>
+        </w:numPr>
+        <w:bidi/>
+        <w:spacing w:after="0" w:line="360" w:lineRule="auto"/>
+        <w:rPr>
+          <w:rFonts w:ascii="Times New Roman" w:hAnsi="Times New Roman" w:cs="David"/>
+          <w:sz w:val="24"/>
+          <w:szCs w:val="24"/>
+          <w:rtl/>
+        </w:rPr>
+      </w:pPr>
+      <w:r>
+        <w:rPr>
+          <w:rFonts w:ascii="Times New Roman" w:hAnsi="Times New Roman" w:cs="David" w:hint="cs"/>
+          <w:sz w:val="24"/>
+          <w:szCs w:val="24"/>
+          <w:rtl/>
+        </w:rPr>
+        <w:t>חלק 1+2</w:t>
+      </w:r>
+    </w:p>
+    <w:p>
+      <w:pPr>
+        <w:bidi/>
+        <w:spacing w:after="0" w:line="360" w:lineRule="auto"/>
+        <w:rPr>
+          <w:rFonts w:ascii="Times New Roman" w:hAnsi="Times New Roman" w:cs="David"/>
+          <w:sz w:val="24"/>
+          <w:szCs w:val="24"/>
+        </w:rPr>
+      </w:pPr>
     </w:p>
     <w:p>
       <w:pPr>
@@ -274,230 +564,6 @@
         </w:rPr>
         <w:t>חומר מיובל ושליט</w:t>
       </w:r>
-    </w:p>
-    <w:p>
-      <w:pPr>
-        <w:bidi/>
-        <w:spacing w:after="0" w:line="360" w:lineRule="auto"/>
-        <w:rPr>
-          <w:rFonts w:ascii="Times New Roman" w:hAnsi="Times New Roman" w:cs="David"/>
-          <w:sz w:val="24"/>
-          <w:szCs w:val="24"/>
-          <w:rtl/>
-        </w:rPr>
-      </w:pPr>
-    </w:p>
-    <w:p>
-      <w:pPr>
-        <w:bidi/>
-        <w:spacing w:after="0" w:line="360" w:lineRule="auto"/>
-        <w:rPr>
-          <w:rFonts w:ascii="Times New Roman" w:hAnsi="Times New Roman" w:cs="David"/>
-          <w:b/>
-          <w:bCs/>
-          <w:sz w:val="24"/>
-          <w:szCs w:val="24"/>
-          <w:rtl/>
-        </w:rPr>
-      </w:pPr>
-      <w:r>
-        <w:rPr>
-          <w:rFonts w:ascii="Times New Roman" w:hAnsi="Times New Roman" w:cs="David" w:hint="cs"/>
-          <w:b/>
-          <w:bCs/>
-          <w:sz w:val="24"/>
-          <w:szCs w:val="24"/>
-          <w:rtl/>
-        </w:rPr>
-        <w:t>משימות-</w:t>
-      </w:r>
-    </w:p>
-    <w:p>
-      <w:pPr>
-        <w:pStyle w:val="ListParagraph"/>
-        <w:numPr>
-          <w:ilvl w:val="0"/>
-          <w:numId w:val="1"/>
-        </w:numPr>
-        <w:bidi/>
-        <w:spacing w:after="0" w:line="360" w:lineRule="auto"/>
-        <w:rPr>
-          <w:rFonts w:ascii="Times New Roman" w:hAnsi="Times New Roman" w:cs="David"/>
-          <w:sz w:val="24"/>
-          <w:szCs w:val="24"/>
-        </w:rPr>
-      </w:pPr>
-      <w:r>
-        <w:rPr>
-          <w:rFonts w:ascii="Times New Roman" w:hAnsi="Times New Roman" w:cs="David" w:hint="cs"/>
-          <w:sz w:val="24"/>
-          <w:szCs w:val="24"/>
-          <w:rtl/>
-        </w:rPr>
-        <w:t>יבש</w:t>
-      </w:r>
-    </w:p>
-    <w:p>
-      <w:pPr>
-        <w:pStyle w:val="ListParagraph"/>
-        <w:numPr>
-          <w:ilvl w:val="1"/>
-          <w:numId w:val="1"/>
-        </w:numPr>
-        <w:bidi/>
-        <w:spacing w:after="0" w:line="360" w:lineRule="auto"/>
-        <w:rPr>
-          <w:rFonts w:ascii="Times New Roman" w:hAnsi="Times New Roman" w:cs="David"/>
-          <w:sz w:val="24"/>
-          <w:szCs w:val="24"/>
-        </w:rPr>
-      </w:pPr>
-      <w:r>
-        <w:rPr>
-          <w:rFonts w:ascii="Times New Roman" w:hAnsi="Times New Roman" w:cs="David" w:hint="cs"/>
-          <w:sz w:val="24"/>
-          <w:szCs w:val="24"/>
-          <w:rtl/>
-        </w:rPr>
-        <w:t>לחלק בינינו</w:t>
-      </w:r>
-    </w:p>
-    <w:p>
-      <w:pPr>
-        <w:pStyle w:val="ListParagraph"/>
-        <w:numPr>
-          <w:ilvl w:val="0"/>
-          <w:numId w:val="1"/>
-        </w:numPr>
-        <w:bidi/>
-        <w:spacing w:after="0" w:line="360" w:lineRule="auto"/>
-        <w:rPr>
-          <w:rFonts w:ascii="Times New Roman" w:hAnsi="Times New Roman" w:cs="David"/>
-          <w:sz w:val="24"/>
-          <w:szCs w:val="24"/>
-        </w:rPr>
-      </w:pPr>
-      <w:r>
-        <w:rPr>
-          <w:rFonts w:ascii="Times New Roman" w:hAnsi="Times New Roman" w:cs="David" w:hint="cs"/>
-          <w:sz w:val="24"/>
-          <w:szCs w:val="24"/>
-          <w:rtl/>
-        </w:rPr>
-        <w:t>רטוב</w:t>
-      </w:r>
-    </w:p>
-    <w:p>
-      <w:pPr>
-        <w:pStyle w:val="ListParagraph"/>
-        <w:numPr>
-          <w:ilvl w:val="1"/>
-          <w:numId w:val="1"/>
-        </w:numPr>
-        <w:bidi/>
-        <w:spacing w:after="0" w:line="360" w:lineRule="auto"/>
-        <w:rPr>
-          <w:rFonts w:ascii="Times New Roman" w:hAnsi="Times New Roman" w:cs="David"/>
-          <w:sz w:val="24"/>
-          <w:szCs w:val="24"/>
-        </w:rPr>
-      </w:pPr>
-      <w:r>
-        <w:rPr>
-          <w:rFonts w:ascii="Times New Roman" w:hAnsi="Times New Roman" w:cs="David" w:hint="cs"/>
-          <w:sz w:val="24"/>
-          <w:szCs w:val="24"/>
-          <w:rtl/>
-        </w:rPr>
-        <w:t>להרים גיט</w:t>
-      </w:r>
-    </w:p>
-    <w:p>
-      <w:pPr>
-        <w:pStyle w:val="ListParagraph"/>
-        <w:numPr>
-          <w:ilvl w:val="1"/>
-          <w:numId w:val="1"/>
-        </w:numPr>
-        <w:bidi/>
-        <w:spacing w:after="0" w:line="360" w:lineRule="auto"/>
-        <w:rPr>
-          <w:rFonts w:ascii="Times New Roman" w:hAnsi="Times New Roman" w:cs="David"/>
-          <w:sz w:val="24"/>
-          <w:szCs w:val="24"/>
-        </w:rPr>
-      </w:pPr>
-      <w:r>
-        <w:rPr>
-          <w:rFonts w:ascii="Times New Roman" w:hAnsi="Times New Roman" w:cs="David" w:hint="cs"/>
-          <w:sz w:val="24"/>
-          <w:szCs w:val="24"/>
-          <w:rtl/>
-        </w:rPr>
-        <w:t>להתחיל לעבוד על חלק 3</w:t>
-      </w:r>
-    </w:p>
-    <w:p>
-      <w:pPr>
-        <w:pStyle w:val="ListParagraph"/>
-        <w:numPr>
-          <w:ilvl w:val="1"/>
-          <w:numId w:val="1"/>
-        </w:numPr>
-        <w:bidi/>
-        <w:spacing w:after="0" w:line="360" w:lineRule="auto"/>
-        <w:rPr>
-          <w:rFonts w:ascii="Times New Roman" w:hAnsi="Times New Roman" w:cs="David"/>
-          <w:sz w:val="24"/>
-          <w:szCs w:val="24"/>
-        </w:rPr>
-      </w:pPr>
-      <w:r>
-        <w:rPr>
-          <w:rFonts w:ascii="Times New Roman" w:hAnsi="Times New Roman" w:cs="David" w:hint="cs"/>
-          <w:sz w:val="24"/>
-          <w:szCs w:val="24"/>
-          <w:rtl/>
-        </w:rPr>
-        <w:t>לבדוק קימפול וטסטים</w:t>
-      </w:r>
-    </w:p>
-    <w:p>
-      <w:pPr>
-        <w:pStyle w:val="ListParagraph"/>
-        <w:numPr>
-          <w:ilvl w:val="2"/>
-          <w:numId w:val="1"/>
-        </w:numPr>
-        <w:bidi/>
-        <w:spacing w:after="0" w:line="360" w:lineRule="auto"/>
-        <w:rPr>
-          <w:rFonts w:ascii="Times New Roman" w:hAnsi="Times New Roman" w:cs="David"/>
-          <w:sz w:val="24"/>
-          <w:szCs w:val="24"/>
-          <w:rtl/>
-        </w:rPr>
-      </w:pPr>
-      <w:r>
-        <w:rPr>
-          <w:rFonts w:ascii="Times New Roman" w:hAnsi="Times New Roman" w:cs="David" w:hint="cs"/>
-          <w:sz w:val="24"/>
-          <w:szCs w:val="24"/>
-          <w:rtl/>
-        </w:rPr>
-        <w:t>חלק 1+2</w:t>
-      </w:r>
-    </w:p>
-    <w:p>
-      <w:pPr>
-        <w:bidi/>
-        <w:spacing w:after="0" w:line="360" w:lineRule="auto"/>
-        <w:rPr>
-          <w:rFonts w:ascii="Times New Roman" w:hAnsi="Times New Roman" w:cs="David"/>
-          <w:sz w:val="24"/>
-          <w:szCs w:val="24"/>
-        </w:rPr>
-      </w:pPr>
     </w:p>
     <w:sectPr>
       <w:pgSz w:w="12240" w:h="15840"/>

--- a/OS_HW3_tasks.docx
+++ b/OS_HW3_tasks.docx
@@ -39,86 +39,10 @@
           <w:rFonts w:ascii="Times New Roman" w:hAnsi="Times New Roman" w:cs="David"/>
           <w:sz w:val="24"/>
           <w:szCs w:val="24"/>
-        </w:rPr>
-      </w:pPr>
-      <w:r>
-        <w:rPr>
-          <w:rFonts w:ascii="Times New Roman" w:hAnsi="Times New Roman" w:cs="David" w:hint="cs"/>
-          <w:sz w:val="24"/>
-          <w:szCs w:val="24"/>
-          <w:rtl/>
-        </w:rPr>
-        <w:t xml:space="preserve">לסיים לראות תרגול </w:t>
-      </w:r>
-      <w:r>
-        <w:rPr>
-          <w:rFonts w:ascii="Times New Roman" w:hAnsi="Times New Roman" w:cs="David" w:hint="cs"/>
-          <w:sz w:val="24"/>
-          <w:szCs w:val="24"/>
-          <w:rtl/>
-        </w:rPr>
-        <w:t>6</w:t>
-      </w:r>
-      <w:r>
-        <w:rPr>
-          <w:rFonts w:ascii="Times New Roman" w:hAnsi="Times New Roman" w:cs="David" w:hint="cs"/>
-          <w:sz w:val="24"/>
-          <w:szCs w:val="24"/>
-          <w:rtl/>
-        </w:rPr>
-        <w:t xml:space="preserve"> (גם</w:t>
-      </w:r>
-      <w:r>
-        <w:rPr>
-          <w:rFonts w:ascii="Times New Roman" w:hAnsi="Times New Roman" w:cs="David" w:hint="cs"/>
-          <w:sz w:val="24"/>
-          <w:szCs w:val="24"/>
-          <w:rtl/>
-        </w:rPr>
-        <w:t xml:space="preserve"> 9</w:t>
-      </w:r>
-      <w:r>
-        <w:rPr>
-          <w:rFonts w:ascii="Times New Roman" w:hAnsi="Times New Roman" w:cs="David" w:hint="cs"/>
-          <w:sz w:val="24"/>
-          <w:szCs w:val="24"/>
-          <w:rtl/>
-        </w:rPr>
-        <w:t>?)</w:t>
-      </w:r>
-    </w:p>
-    <w:p>
-      <w:pPr>
-        <w:bidi/>
-        <w:spacing w:after="0" w:line="360" w:lineRule="auto"/>
-        <w:rPr>
-          <w:rFonts w:ascii="Times New Roman" w:hAnsi="Times New Roman" w:cs="David"/>
-          <w:sz w:val="24"/>
-          <w:szCs w:val="24"/>
-          <w:rtl/>
-        </w:rPr>
-      </w:pPr>
-    </w:p>
-    <w:p>
-      <w:pPr>
-        <w:bidi/>
-        <w:spacing w:after="0" w:line="360" w:lineRule="auto"/>
-        <w:rPr>
-          <w:rFonts w:ascii="Times New Roman" w:hAnsi="Times New Roman" w:cs="David"/>
-          <w:sz w:val="24"/>
-          <w:szCs w:val="24"/>
-          <w:rtl/>
-        </w:rPr>
-      </w:pPr>
-      <w:r>
-        <w:rPr>
-          <w:rFonts w:ascii="Times New Roman" w:hAnsi="Times New Roman" w:cs="David" w:hint="cs"/>
-          <w:sz w:val="24"/>
-          <w:szCs w:val="24"/>
-          <w:rtl/>
-        </w:rPr>
-        <w:t>לפני תחילת עבודה על הקוד-</w:t>
-      </w:r>
+          <w:highlight w:val="yellow"/>
+          <w:rtl/>
+        </w:rPr>
+      </w:pPr>
     </w:p>
     <w:p>
       <w:pPr>
@@ -142,7 +66,7 @@
           <w:szCs w:val="24"/>
           <w:rtl/>
         </w:rPr>
-        <w:t>לנסות להריץ טלנט</w:t>
+        <w:t>לראות תרגול 6</w:t>
       </w:r>
     </w:p>
     <w:p>
@@ -158,34 +82,18 @@
           <w:rFonts w:ascii="Times New Roman" w:hAnsi="Times New Roman" w:cs="David"/>
           <w:sz w:val="24"/>
           <w:szCs w:val="24"/>
-          <w:rtl/>
-        </w:rPr>
-      </w:pPr>
-      <w:r>
-        <w:rPr>
-          <w:rFonts w:ascii="Times New Roman" w:hAnsi="Times New Roman" w:cs="David" w:hint="cs"/>
-          <w:sz w:val="24"/>
-          <w:szCs w:val="24"/>
-          <w:rtl/>
-        </w:rPr>
-        <w:t>לנסות לקמפל את השרת הבסיסי על ה-</w:t>
-      </w:r>
-      <w:r>
-        <w:rPr>
-          <w:rFonts w:ascii="Times New Roman" w:hAnsi="Times New Roman" w:cs="David" w:hint="cs"/>
-          <w:sz w:val="24"/>
-          <w:szCs w:val="24"/>
-        </w:rPr>
-        <w:t>VM</w:t>
-      </w:r>
-      <w:r>
-        <w:rPr>
-          <w:rFonts w:ascii="Times New Roman" w:hAnsi="Times New Roman" w:cs="David" w:hint="cs"/>
-          <w:sz w:val="24"/>
-          <w:szCs w:val="24"/>
-          <w:rtl/>
-        </w:rPr>
-        <w:t xml:space="preserve"> ולשחק איתו</w:t>
+          <w:highlight w:val="yellow"/>
+        </w:rPr>
+      </w:pPr>
+      <w:r>
+        <w:rPr>
+          <w:rFonts w:ascii="Times New Roman" w:hAnsi="Times New Roman" w:cs="David" w:hint="cs"/>
+          <w:sz w:val="24"/>
+          <w:szCs w:val="24"/>
+          <w:highlight w:val="yellow"/>
+          <w:rtl/>
+        </w:rPr>
+        <w:t>לשמוע הקלטות של אביטל</w:t>
       </w:r>
     </w:p>
     <w:p>
@@ -201,16 +109,34 @@
           <w:rFonts w:ascii="Times New Roman" w:hAnsi="Times New Roman" w:cs="David"/>
           <w:sz w:val="24"/>
           <w:szCs w:val="24"/>
-        </w:rPr>
-      </w:pPr>
-      <w:r>
-        <w:rPr>
-          <w:rFonts w:ascii="Times New Roman" w:hAnsi="Times New Roman" w:cs="David" w:hint="cs"/>
-          <w:sz w:val="24"/>
-          <w:szCs w:val="24"/>
-          <w:rtl/>
-        </w:rPr>
-        <w:t>לראות סרטונים</w:t>
+          <w:rtl/>
+        </w:rPr>
+      </w:pPr>
+      <w:r>
+        <w:rPr>
+          <w:rFonts w:ascii="Times New Roman" w:hAnsi="Times New Roman" w:cs="David" w:hint="cs"/>
+          <w:sz w:val="24"/>
+          <w:szCs w:val="24"/>
+          <w:rtl/>
+        </w:rPr>
+        <w:t>לנסות לקמפל את השרת הבסיסי על ה-</w:t>
+      </w:r>
+      <w:r>
+        <w:rPr>
+          <w:rFonts w:ascii="Times New Roman" w:hAnsi="Times New Roman" w:cs="David" w:hint="cs"/>
+          <w:sz w:val="24"/>
+          <w:szCs w:val="24"/>
+        </w:rPr>
+        <w:t>VM</w:t>
+      </w:r>
+      <w:r>
+        <w:rPr>
+          <w:rFonts w:ascii="Times New Roman" w:hAnsi="Times New Roman" w:cs="David" w:hint="cs"/>
+          <w:sz w:val="24"/>
+          <w:szCs w:val="24"/>
+          <w:rtl/>
+        </w:rPr>
+        <w:t xml:space="preserve"> ולשחק איתו</w:t>
       </w:r>
     </w:p>
     <w:p>
@@ -235,7 +161,7 @@
           <w:szCs w:val="24"/>
           <w:rtl/>
         </w:rPr>
-        <w:t>לשמוע הקלטות של אביטל</w:t>
+        <w:t>לנסות להריץ טלנט</w:t>
       </w:r>
     </w:p>
     <w:p>
@@ -531,6 +457,67 @@
     </w:p>
     <w:p>
       <w:pPr>
+        <w:pStyle w:val="ListParagraph"/>
+        <w:numPr>
+          <w:ilvl w:val="1"/>
+          <w:numId w:val="1"/>
+        </w:numPr>
+        <w:bidi/>
+        <w:spacing w:after="0" w:line="360" w:lineRule="auto"/>
+        <w:rPr>
+          <w:rFonts w:ascii="Times New Roman" w:hAnsi="Times New Roman" w:cs="David"/>
+          <w:sz w:val="24"/>
+          <w:szCs w:val="24"/>
+        </w:rPr>
+      </w:pPr>
+      <w:r>
+        <w:rPr>
+          <w:rFonts w:ascii="Times New Roman" w:hAnsi="Times New Roman" w:cs="David" w:hint="cs"/>
+          <w:sz w:val="24"/>
+          <w:szCs w:val="24"/>
+          <w:rtl/>
+        </w:rPr>
+        <w:t>ל</w:t>
+      </w:r>
+      <w:r>
+        <w:rPr>
+          <w:rFonts w:ascii="Times New Roman" w:hAnsi="Times New Roman" w:cs="David" w:hint="cs"/>
+          <w:sz w:val="24"/>
+          <w:szCs w:val="24"/>
+          <w:rtl/>
+        </w:rPr>
+        <w:t>היעזר</w:t>
+      </w:r>
+      <w:r>
+        <w:rPr>
+          <w:rFonts w:ascii="Times New Roman" w:hAnsi="Times New Roman" w:cs="David" w:hint="cs"/>
+          <w:sz w:val="24"/>
+          <w:szCs w:val="24"/>
+          <w:rtl/>
+        </w:rPr>
+        <w:t xml:space="preserve"> </w:t>
+      </w:r>
+      <w:r>
+        <w:rPr>
+          <w:rFonts w:ascii="Times New Roman" w:hAnsi="Times New Roman" w:cs="David" w:hint="cs"/>
+          <w:sz w:val="24"/>
+          <w:szCs w:val="24"/>
+          <w:rtl/>
+        </w:rPr>
+        <w:t>ב</w:t>
+      </w:r>
+      <w:r>
+        <w:rPr>
+          <w:rFonts w:ascii="Times New Roman" w:hAnsi="Times New Roman" w:cs="David" w:hint="cs"/>
+          <w:sz w:val="24"/>
+          <w:szCs w:val="24"/>
+          <w:rtl/>
+        </w:rPr>
+        <w:t>סרטונים</w:t>
+      </w:r>
+    </w:p>
+    <w:p>
+      <w:pPr>
         <w:bidi/>
         <w:spacing w:after="0" w:line="360" w:lineRule="auto"/>
         <w:rPr>
@@ -563,6 +550,337 @@
           <w:rtl/>
         </w:rPr>
         <w:t>חומר מיובל ושליט</w:t>
+      </w:r>
+    </w:p>
+    <w:p>
+      <w:pPr>
+        <w:bidi/>
+        <w:spacing w:after="0" w:line="360" w:lineRule="auto"/>
+        <w:rPr>
+          <w:rFonts w:ascii="Times New Roman" w:hAnsi="Times New Roman" w:cs="David"/>
+          <w:sz w:val="24"/>
+          <w:szCs w:val="24"/>
+          <w:rtl/>
+        </w:rPr>
+      </w:pPr>
+    </w:p>
+    <w:p>
+      <w:pPr>
+        <w:bidi/>
+        <w:spacing w:after="0" w:line="360" w:lineRule="auto"/>
+        <w:rPr>
+          <w:rFonts w:ascii="Times New Roman" w:hAnsi="Times New Roman" w:cs="David"/>
+          <w:sz w:val="24"/>
+          <w:szCs w:val="24"/>
+          <w:rtl/>
+        </w:rPr>
+      </w:pPr>
+    </w:p>
+    <w:p>
+      <w:pPr>
+        <w:bidi/>
+        <w:spacing w:after="0" w:line="360" w:lineRule="auto"/>
+        <w:rPr>
+          <w:rFonts w:ascii="Times New Roman" w:hAnsi="Times New Roman" w:cs="David"/>
+          <w:sz w:val="24"/>
+          <w:szCs w:val="24"/>
+          <w:rtl/>
+        </w:rPr>
+      </w:pPr>
+    </w:p>
+    <w:p>
+      <w:pPr>
+        <w:bidi/>
+        <w:spacing w:after="0" w:line="360" w:lineRule="auto"/>
+        <w:rPr>
+          <w:rFonts w:ascii="Times New Roman" w:hAnsi="Times New Roman" w:cs="David"/>
+          <w:sz w:val="24"/>
+          <w:szCs w:val="24"/>
+          <w:rtl/>
+        </w:rPr>
+      </w:pPr>
+    </w:p>
+    <w:p>
+      <w:pPr>
+        <w:bidi/>
+        <w:spacing w:after="0" w:line="360" w:lineRule="auto"/>
+        <w:rPr>
+          <w:rFonts w:ascii="Times New Roman" w:hAnsi="Times New Roman" w:cs="David"/>
+          <w:sz w:val="24"/>
+          <w:szCs w:val="24"/>
+          <w:rtl/>
+        </w:rPr>
+      </w:pPr>
+    </w:p>
+    <w:p>
+      <w:pPr>
+        <w:bidi/>
+        <w:spacing w:after="0" w:line="360" w:lineRule="auto"/>
+        <w:rPr>
+          <w:rFonts w:ascii="Times New Roman" w:hAnsi="Times New Roman" w:cs="David"/>
+          <w:sz w:val="24"/>
+          <w:szCs w:val="24"/>
+          <w:rtl/>
+        </w:rPr>
+      </w:pPr>
+    </w:p>
+    <w:p>
+      <w:pPr>
+        <w:bidi/>
+        <w:spacing w:after="0" w:line="360" w:lineRule="auto"/>
+        <w:rPr>
+          <w:rFonts w:ascii="Times New Roman" w:hAnsi="Times New Roman" w:cs="David"/>
+          <w:sz w:val="24"/>
+          <w:szCs w:val="24"/>
+          <w:rtl/>
+        </w:rPr>
+      </w:pPr>
+    </w:p>
+    <w:p>
+      <w:pPr>
+        <w:bidi/>
+        <w:spacing w:after="0" w:line="360" w:lineRule="auto"/>
+        <w:rPr>
+          <w:rFonts w:ascii="Times New Roman" w:hAnsi="Times New Roman" w:cs="David"/>
+          <w:sz w:val="24"/>
+          <w:szCs w:val="24"/>
+          <w:rtl/>
+        </w:rPr>
+      </w:pPr>
+    </w:p>
+    <w:p>
+      <w:pPr>
+        <w:bidi/>
+        <w:spacing w:after="0" w:line="360" w:lineRule="auto"/>
+        <w:rPr>
+          <w:rFonts w:ascii="Times New Roman" w:hAnsi="Times New Roman" w:cs="David"/>
+          <w:sz w:val="24"/>
+          <w:szCs w:val="24"/>
+          <w:rtl/>
+        </w:rPr>
+      </w:pPr>
+    </w:p>
+    <w:p>
+      <w:pPr>
+        <w:bidi/>
+        <w:spacing w:after="0" w:line="360" w:lineRule="auto"/>
+        <w:rPr>
+          <w:rFonts w:ascii="Times New Roman" w:hAnsi="Times New Roman" w:cs="David"/>
+          <w:sz w:val="24"/>
+          <w:szCs w:val="24"/>
+          <w:rtl/>
+        </w:rPr>
+      </w:pPr>
+    </w:p>
+    <w:p>
+      <w:pPr>
+        <w:bidi/>
+        <w:spacing w:after="0" w:line="360" w:lineRule="auto"/>
+        <w:rPr>
+          <w:rFonts w:ascii="Times New Roman" w:hAnsi="Times New Roman" w:cs="David"/>
+          <w:sz w:val="24"/>
+          <w:szCs w:val="24"/>
+          <w:rtl/>
+        </w:rPr>
+      </w:pPr>
+    </w:p>
+    <w:p>
+      <w:pPr>
+        <w:bidi/>
+        <w:spacing w:after="0" w:line="360" w:lineRule="auto"/>
+        <w:rPr>
+          <w:rFonts w:ascii="Times New Roman" w:hAnsi="Times New Roman" w:cs="David"/>
+          <w:sz w:val="24"/>
+          <w:szCs w:val="24"/>
+          <w:rtl/>
+        </w:rPr>
+      </w:pPr>
+    </w:p>
+    <w:p>
+      <w:pPr>
+        <w:bidi/>
+        <w:spacing w:after="0" w:line="360" w:lineRule="auto"/>
+        <w:rPr>
+          <w:rFonts w:ascii="Times New Roman" w:hAnsi="Times New Roman" w:cs="David"/>
+          <w:sz w:val="24"/>
+          <w:szCs w:val="24"/>
+          <w:rtl/>
+        </w:rPr>
+      </w:pPr>
+    </w:p>
+    <w:p>
+      <w:pPr>
+        <w:bidi/>
+        <w:spacing w:after="0" w:line="360" w:lineRule="auto"/>
+        <w:rPr>
+          <w:rFonts w:ascii="Times New Roman" w:hAnsi="Times New Roman" w:cs="David"/>
+          <w:sz w:val="24"/>
+          <w:szCs w:val="24"/>
+          <w:rtl/>
+        </w:rPr>
+      </w:pPr>
+    </w:p>
+    <w:p>
+      <w:pPr>
+        <w:bidi/>
+        <w:spacing w:after="0" w:line="360" w:lineRule="auto"/>
+        <w:rPr>
+          <w:rFonts w:ascii="Times New Roman" w:hAnsi="Times New Roman" w:cs="David"/>
+          <w:sz w:val="24"/>
+          <w:szCs w:val="24"/>
+          <w:rtl/>
+        </w:rPr>
+      </w:pPr>
+    </w:p>
+    <w:p>
+      <w:pPr>
+        <w:bidi/>
+        <w:spacing w:after="0" w:line="360" w:lineRule="auto"/>
+        <w:rPr>
+          <w:rFonts w:ascii="Times New Roman" w:hAnsi="Times New Roman" w:cs="David"/>
+          <w:sz w:val="24"/>
+          <w:szCs w:val="24"/>
+          <w:rtl/>
+        </w:rPr>
+      </w:pPr>
+    </w:p>
+    <w:p>
+      <w:pPr>
+        <w:pStyle w:val="Default"/>
+        <w:rPr>
+          <w:b/>
+          <w:bCs/>
+          <w:sz w:val="23"/>
+          <w:szCs w:val="23"/>
+          <w:rtl/>
+        </w:rPr>
+      </w:pPr>
+      <w:r>
+        <w:rPr>
+          <w:sz w:val="23"/>
+          <w:szCs w:val="23"/>
+        </w:rPr>
+        <w:lastRenderedPageBreak/>
+        <w:t xml:space="preserve">We also provide you with a sample </w:t>
+      </w:r>
+      <w:proofErr w:type="spellStart"/>
+      <w:r>
+        <w:rPr>
+          <w:sz w:val="23"/>
+          <w:szCs w:val="23"/>
+        </w:rPr>
+        <w:t>Makefile</w:t>
+      </w:r>
+      <w:proofErr w:type="spellEnd"/>
+      <w:r>
+        <w:rPr>
+          <w:sz w:val="23"/>
+          <w:szCs w:val="23"/>
+        </w:rPr>
+        <w:t xml:space="preserve"> that creates server, client, and </w:t>
+      </w:r>
+      <w:proofErr w:type="spellStart"/>
+      <w:r>
+        <w:rPr>
+          <w:sz w:val="23"/>
+          <w:szCs w:val="23"/>
+        </w:rPr>
+        <w:t>output.cgi</w:t>
+      </w:r>
+      <w:proofErr w:type="spellEnd"/>
+      <w:r>
+        <w:rPr>
+          <w:sz w:val="23"/>
+          <w:szCs w:val="23"/>
+        </w:rPr>
+        <w:t xml:space="preserve">. You can type "make" to create all of these programs. You can type "make clean" to remove the object files and the executables. You can type "make server" to create just the server program, etc. If you create new files, you will need to add them to the </w:t>
+      </w:r>
+      <w:proofErr w:type="spellStart"/>
+      <w:r>
+        <w:rPr>
+          <w:sz w:val="23"/>
+          <w:szCs w:val="23"/>
+        </w:rPr>
+        <w:t>Makefile</w:t>
+      </w:r>
+      <w:proofErr w:type="spellEnd"/>
+      <w:r>
+        <w:rPr>
+          <w:sz w:val="23"/>
+          <w:szCs w:val="23"/>
+        </w:rPr>
+        <w:t xml:space="preserve">. </w:t>
+      </w:r>
+      <w:r>
+        <w:rPr>
+          <w:b/>
+          <w:bCs/>
+          <w:sz w:val="23"/>
+          <w:szCs w:val="23"/>
+        </w:rPr>
+        <w:t xml:space="preserve">You are allowed to program only in C, and can include only the headers included in </w:t>
+      </w:r>
+      <w:proofErr w:type="spellStart"/>
+      <w:r>
+        <w:rPr>
+          <w:b/>
+          <w:bCs/>
+          <w:sz w:val="23"/>
+          <w:szCs w:val="23"/>
+        </w:rPr>
+        <w:t>segel.h</w:t>
+      </w:r>
+      <w:proofErr w:type="spellEnd"/>
+      <w:r>
+        <w:rPr>
+          <w:b/>
+          <w:bCs/>
+          <w:sz w:val="23"/>
+          <w:szCs w:val="23"/>
+        </w:rPr>
+        <w:t xml:space="preserve">. </w:t>
+      </w:r>
+    </w:p>
+    <w:p>
+      <w:pPr>
+        <w:pStyle w:val="Default"/>
+        <w:rPr>
+          <w:sz w:val="23"/>
+          <w:szCs w:val="23"/>
+        </w:rPr>
+      </w:pPr>
+    </w:p>
+    <w:p>
+      <w:pPr>
+        <w:pStyle w:val="Default"/>
+        <w:rPr>
+          <w:sz w:val="23"/>
+          <w:szCs w:val="23"/>
+        </w:rPr>
+      </w:pPr>
+      <w:r>
+        <w:rPr>
+          <w:sz w:val="23"/>
+          <w:szCs w:val="23"/>
+        </w:rPr>
+        <w:t xml:space="preserve">The best way to learn about the code is to compile it and run it. Run the server we gave you with your preferred web browser, run this server with the client code we gave you. You can even have the client code we gave you contact any other server. Make small changes to the server code (e.g., have it print out more debugging information) to see if you understand how it works. </w:t>
+      </w:r>
+    </w:p>
+    <w:p>
+      <w:pPr>
+        <w:spacing w:after="0" w:line="360" w:lineRule="auto"/>
+        <w:rPr>
+          <w:rFonts w:ascii="Times New Roman" w:hAnsi="Times New Roman" w:cs="David"/>
+          <w:sz w:val="24"/>
+          <w:szCs w:val="24"/>
+        </w:rPr>
+      </w:pPr>
+      <w:r>
+        <w:rPr>
+          <w:sz w:val="23"/>
+          <w:szCs w:val="23"/>
+        </w:rPr>
+        <w:t>We have provided a few comments, marked with "HW3", to point you to where we expect you will make changes for this project. We recommend first making the server multi-threaded, then add in the different overload handling algorithms, beginning with the easiest (drop tail), and keep the usage statistics for last.</w:t>
       </w:r>
     </w:p>
     <w:sectPr>
@@ -1132,6 +1450,22 @@
       <w:contextualSpacing/>
     </w:pPr>
   </w:style>
+  <w:style w:type="paragraph" w:customStyle="1" w:styleId="Default">
+    <w:name w:val="Default"/>
+    <w:rsid w:val="001D0CD2"/>
+    <w:pPr>
+      <w:autoSpaceDE w:val="0"/>
+      <w:autoSpaceDN w:val="0"/>
+      <w:adjustRightInd w:val="0"/>
+      <w:spacing w:after="0" w:line="240" w:lineRule="auto"/>
+    </w:pPr>
+    <w:rPr>
+      <w:rFonts w:ascii="Calibri" w:hAnsi="Calibri" w:cs="Calibri"/>
+      <w:color w:val="000000"/>
+      <w:sz w:val="24"/>
+      <w:szCs w:val="24"/>
+    </w:rPr>
+  </w:style>
 </w:styles>
 </file>
 

--- a/OS_HW3_tasks.docx
+++ b/OS_HW3_tasks.docx
@@ -40,7 +40,6 @@
           <w:sz w:val="24"/>
           <w:szCs w:val="24"/>
           <w:highlight w:val="yellow"/>
-          <w:rtl/>
         </w:rPr>
       </w:pPr>
     </w:p>
@@ -442,7 +441,6 @@
           <w:rFonts w:ascii="Times New Roman" w:hAnsi="Times New Roman" w:cs="David"/>
           <w:sz w:val="24"/>
           <w:szCs w:val="24"/>
-          <w:rtl/>
         </w:rPr>
       </w:pPr>
       <w:r>
@@ -453,6 +451,40 @@
           <w:rtl/>
         </w:rPr>
         <w:t>חלק 1+2</w:t>
+      </w:r>
+    </w:p>
+    <w:p>
+      <w:pPr>
+        <w:pStyle w:val="ListParagraph"/>
+        <w:numPr>
+          <w:ilvl w:val="2"/>
+          <w:numId w:val="1"/>
+        </w:numPr>
+        <w:bidi/>
+        <w:spacing w:after="0" w:line="360" w:lineRule="auto"/>
+        <w:rPr>
+          <w:rFonts w:ascii="Times New Roman" w:hAnsi="Times New Roman" w:cs="David"/>
+          <w:sz w:val="24"/>
+          <w:szCs w:val="24"/>
+          <w:rtl/>
+        </w:rPr>
+      </w:pPr>
+      <w:r>
+        <w:rPr>
+          <w:rFonts w:ascii="Times New Roman" w:hAnsi="Times New Roman" w:cs="David" w:hint="cs"/>
+          <w:sz w:val="24"/>
+          <w:szCs w:val="24"/>
+          <w:rtl/>
+        </w:rPr>
+        <w:t xml:space="preserve">לבדוק שלא עושים </w:t>
+      </w:r>
+      <w:r>
+        <w:rPr>
+          <w:rFonts w:ascii="Times New Roman" w:hAnsi="Times New Roman" w:cs="David"/>
+          <w:sz w:val="24"/>
+          <w:szCs w:val="24"/>
+        </w:rPr>
+        <w:t>busy waiting</w:t>
       </w:r>
     </w:p>
     <w:p>
@@ -760,56 +792,7 @@
           <w:sz w:val="23"/>
           <w:szCs w:val="23"/>
         </w:rPr>
-        <w:lastRenderedPageBreak/>
-        <w:t xml:space="preserve">We also provide you with a sample </w:t>
-      </w:r>
-      <w:proofErr w:type="spellStart"/>
-      <w:r>
-        <w:rPr>
-          <w:sz w:val="23"/>
-          <w:szCs w:val="23"/>
-        </w:rPr>
-        <w:t>Makefile</w:t>
-      </w:r>
-      <w:proofErr w:type="spellEnd"/>
-      <w:r>
-        <w:rPr>
-          <w:sz w:val="23"/>
-          <w:szCs w:val="23"/>
-        </w:rPr>
-        <w:t xml:space="preserve"> that creates server, client, and </w:t>
-      </w:r>
-      <w:proofErr w:type="spellStart"/>
-      <w:r>
-        <w:rPr>
-          <w:sz w:val="23"/>
-          <w:szCs w:val="23"/>
-        </w:rPr>
-        <w:t>output.cgi</w:t>
-      </w:r>
-      <w:proofErr w:type="spellEnd"/>
-      <w:r>
-        <w:rPr>
-          <w:sz w:val="23"/>
-          <w:szCs w:val="23"/>
-        </w:rPr>
-        <w:t xml:space="preserve">. You can type "make" to create all of these programs. You can type "make clean" to remove the object files and the executables. You can type "make server" to create just the server program, etc. If you create new files, you will need to add them to the </w:t>
-      </w:r>
-      <w:proofErr w:type="spellStart"/>
-      <w:r>
-        <w:rPr>
-          <w:sz w:val="23"/>
-          <w:szCs w:val="23"/>
-        </w:rPr>
-        <w:t>Makefile</w:t>
-      </w:r>
-      <w:proofErr w:type="spellEnd"/>
-      <w:r>
-        <w:rPr>
-          <w:sz w:val="23"/>
-          <w:szCs w:val="23"/>
-        </w:rPr>
-        <w:t xml:space="preserve">. </w:t>
+        <w:t xml:space="preserve">We also provide you with a sample Makefile that creates server, client, and output.cgi. You can type "make" to create all of these programs. You can type "make clean" to remove the object files and the executables. You can type "make server" to create just the server program, etc. If you create new files, you will need to add them to the Makefile. </w:t>
       </w:r>
       <w:r>
         <w:rPr>
@@ -818,27 +801,7 @@
           <w:sz w:val="23"/>
           <w:szCs w:val="23"/>
         </w:rPr>
-        <w:t xml:space="preserve">You are allowed to program only in C, and can include only the headers included in </w:t>
-      </w:r>
-      <w:proofErr w:type="spellStart"/>
-      <w:r>
-        <w:rPr>
-          <w:b/>
-          <w:bCs/>
-          <w:sz w:val="23"/>
-          <w:szCs w:val="23"/>
-        </w:rPr>
-        <w:t>segel.h</w:t>
-      </w:r>
-      <w:proofErr w:type="spellEnd"/>
-      <w:r>
-        <w:rPr>
-          <w:b/>
-          <w:bCs/>
-          <w:sz w:val="23"/>
-          <w:szCs w:val="23"/>
-        </w:rPr>
-        <w:t xml:space="preserve">. </w:t>
+        <w:t xml:space="preserve">You are allowed to program only in C, and can include only the headers included in segel.h. </w:t>
       </w:r>
     </w:p>
     <w:p>
